--- a/tests/org.obeonetwork.m2doc.sirius.tests/resources/m2DocSiriusServices/availableRepresentations/availableRepresentations-template.docx
+++ b/tests/org.obeonetwork.m2doc.sirius.tests/resources/m2DocSiriusServices/availableRepresentations/availableRepresentations-template.docx
@@ -91,42 +91,28 @@
           <w:sz w:val="24"/>
           <w:szCs w:val="24"/>
         </w:rPr>
-        <w:fldChar w:fldCharType="begin"/>
-      </w:r>
-      <w:r>
-        <w:rPr>
-          <w:sz w:val="24"/>
-          <w:szCs w:val="24"/>
-        </w:rPr>
-        <w:instrText>m:</w:instrText>
-      </w:r>
-      <w:r>
-        <w:rPr>
-          <w:sz w:val="24"/>
-          <w:szCs w:val="24"/>
-        </w:rPr>
-        <w:instrText>''.</w:instrText>
-      </w:r>
-      <w:r>
-        <w:rPr>
-          <w:sz w:val="24"/>
-          <w:szCs w:val="24"/>
-        </w:rPr>
-        <w:instrText>availableRepresentations</w:instrText>
-      </w:r>
-      <w:r>
-        <w:rPr>
-          <w:sz w:val="24"/>
-          <w:szCs w:val="24"/>
-        </w:rPr>
-        <w:instrText>()</w:instrText>
-      </w:r>
-      <w:r>
-        <w:rPr>
-          <w:sz w:val="24"/>
-          <w:szCs w:val="24"/>
-        </w:rPr>
-        <w:fldChar w:fldCharType="end"/>
+        <w:t>{m:</w:t>
+      </w:r>
+      <w:r>
+        <w:rPr>
+          <w:sz w:val="24"/>
+          <w:szCs w:val="24"/>
+        </w:rPr>
+        <w:t>''.</w:t>
+      </w:r>
+      <w:r>
+        <w:rPr>
+          <w:sz w:val="24"/>
+          <w:szCs w:val="24"/>
+        </w:rPr>
+        <w:t>availableRepresentations</w:t>
+      </w:r>
+      <w:r>
+        <w:rPr>
+          <w:sz w:val="24"/>
+          <w:szCs w:val="24"/>
+        </w:rPr>
+        <w:t>()}</w:t>
       </w:r>
     </w:p>
     <w:p>
